--- a/papers/Milestone.docx
+++ b/papers/Milestone.docx
@@ -169,6 +169,7 @@
         </w:rPr>
         <w:tab/>
       </w:r>
+      <w:proofErr w:type="spellStart"/>
       <w:r>
         <w:rPr>
           <w:b/>
@@ -176,8 +177,29 @@
           <w:spacing w:val="5"/>
           <w:kern w:val="1"/>
         </w:rPr>
-        <w:t>Suman Jandhyala</w:t>
-      </w:r>
+        <w:t>Suman</w:t>
+      </w:r>
+      <w:proofErr w:type="spellEnd"/>
+      <w:r>
+        <w:rPr>
+          <w:b/>
+          <w:bCs/>
+          <w:spacing w:val="5"/>
+          <w:kern w:val="1"/>
+        </w:rPr>
+        <w:t xml:space="preserve"> </w:t>
+      </w:r>
+      <w:proofErr w:type="spellStart"/>
+      <w:r>
+        <w:rPr>
+          <w:b/>
+          <w:bCs/>
+          <w:spacing w:val="5"/>
+          <w:kern w:val="1"/>
+        </w:rPr>
+        <w:t>Jandhyala</w:t>
+      </w:r>
+      <w:proofErr w:type="spellEnd"/>
     </w:p>
     <w:p>
       <w:pPr>
@@ -296,6 +318,7 @@
         </w:rPr>
         <w:tab/>
       </w:r>
+      <w:proofErr w:type="gramStart"/>
       <w:r>
         <w:rPr>
           <w:i/>
@@ -332,6 +355,7 @@
         </w:rPr>
         <w:t>.edu</w:t>
       </w:r>
+      <w:proofErr w:type="gramEnd"/>
       <w:r>
         <w:rPr>
           <w:spacing w:val="5"/>
@@ -413,14 +437,28 @@
         </w:rPr>
         <w:t xml:space="preserve">Yelp </w:t>
       </w:r>
-      <w:bookmarkStart w:id="0" w:name="_GoBack"/>
-      <w:bookmarkEnd w:id="0"/>
-      <w:r>
-        <w:rPr>
-          <w:spacing w:val="5"/>
-          <w:kern w:val="1"/>
-        </w:rPr>
-        <w:t>consumer reviews. The primary algorithm used in this experiment is stochastic gradient descent for logistic regression and Least Square Error to measure results. The raw review data was provided by Yelp through Kaggle for a Machine Learning contest that has already ended</w:t>
+      <w:r>
+        <w:rPr>
+          <w:spacing w:val="5"/>
+          <w:kern w:val="1"/>
+        </w:rPr>
+        <w:t xml:space="preserve">consumer reviews. The primary algorithm used in this experiment is stochastic gradient descent for logistic regression and Least Square Error to measure results. The raw review data was provided by Yelp through </w:t>
+      </w:r>
+      <w:proofErr w:type="spellStart"/>
+      <w:r>
+        <w:rPr>
+          <w:spacing w:val="5"/>
+          <w:kern w:val="1"/>
+        </w:rPr>
+        <w:t>Kaggle</w:t>
+      </w:r>
+      <w:proofErr w:type="spellEnd"/>
+      <w:r>
+        <w:rPr>
+          <w:spacing w:val="5"/>
+          <w:kern w:val="1"/>
+        </w:rPr>
+        <w:t xml:space="preserve"> for a Machine Learning contest that has already ended</w:t>
       </w:r>
       <w:r>
         <w:rPr>
@@ -756,7 +794,21 @@
           <w:spacing w:val="5"/>
           <w:kern w:val="1"/>
         </w:rPr>
-        <w:t xml:space="preserve"> selected are related to the usefulness of reviews. Using our selected features as vectors, we will </w:t>
+        <w:t xml:space="preserve"> selected are related to the usefulness of reviews. Using our selected features as vectors, </w:t>
+      </w:r>
+      <w:r>
+        <w:rPr>
+          <w:spacing w:val="5"/>
+          <w:kern w:val="1"/>
+        </w:rPr>
+        <w:t xml:space="preserve">first </w:t>
+      </w:r>
+      <w:r>
+        <w:rPr>
+          <w:spacing w:val="5"/>
+          <w:kern w:val="1"/>
+        </w:rPr>
+        <w:t xml:space="preserve">we will </w:t>
       </w:r>
       <w:r>
         <w:rPr>
@@ -778,6 +830,13 @@
           <w:kern w:val="1"/>
         </w:rPr>
         <w:t>and see what kind of prediction error results.</w:t>
+      </w:r>
+      <w:r>
+        <w:rPr>
+          <w:spacing w:val="5"/>
+          <w:kern w:val="1"/>
+        </w:rPr>
+        <w:t xml:space="preserve"> Next, we run the data through k means to separate it in to the 2 clusters. </w:t>
       </w:r>
     </w:p>
     <w:p>
@@ -973,8 +1032,17 @@
           <w:spacing w:val="5"/>
           <w:kern w:val="1"/>
         </w:rPr>
-        <w:t>The data that Yelp provided on Kaggle</w:t>
-      </w:r>
+        <w:t xml:space="preserve">The data that Yelp provided on </w:t>
+      </w:r>
+      <w:proofErr w:type="spellStart"/>
+      <w:r>
+        <w:rPr>
+          <w:spacing w:val="5"/>
+          <w:kern w:val="1"/>
+        </w:rPr>
+        <w:t>Kaggle</w:t>
+      </w:r>
+      <w:proofErr w:type="spellEnd"/>
       <w:r>
         <w:rPr>
           <w:spacing w:val="5"/>
@@ -996,12 +1064,23 @@
           <w:kern w:val="1"/>
         </w:rPr>
       </w:pPr>
-      <w:r>
-        <w:rPr>
-          <w:spacing w:val="5"/>
-          <w:kern w:val="1"/>
-        </w:rPr>
-        <w:t xml:space="preserve">checkin sets, 43,873 users and 229,907 reviews. Each of these 4 data types </w:t>
+      <w:proofErr w:type="spellStart"/>
+      <w:proofErr w:type="gramStart"/>
+      <w:r>
+        <w:rPr>
+          <w:spacing w:val="5"/>
+          <w:kern w:val="1"/>
+        </w:rPr>
+        <w:t>checkin</w:t>
+      </w:r>
+      <w:proofErr w:type="spellEnd"/>
+      <w:proofErr w:type="gramEnd"/>
+      <w:r>
+        <w:rPr>
+          <w:spacing w:val="5"/>
+          <w:kern w:val="1"/>
+        </w:rPr>
+        <w:t xml:space="preserve"> sets, 43,873 users and 229,907 reviews. Each of these 4 data types </w:t>
       </w:r>
       <w:r>
         <w:rPr>
@@ -1139,6 +1218,7 @@
           <w:sz w:val="16"/>
         </w:rPr>
       </w:pPr>
+      <w:proofErr w:type="gramStart"/>
       <w:r>
         <w:rPr>
           <w:b/>
@@ -1149,82 +1229,147 @@
         <w:lastRenderedPageBreak/>
         <w:t>business</w:t>
       </w:r>
-    </w:p>
-    <w:p>
-      <w:pPr>
-        <w:widowControl w:val="0"/>
-        <w:autoSpaceDE w:val="0"/>
-        <w:autoSpaceDN w:val="0"/>
-        <w:adjustRightInd w:val="0"/>
-        <w:spacing w:before="120" w:line="226" w:lineRule="auto"/>
-        <w:jc w:val="both"/>
-        <w:rPr>
-          <w:spacing w:val="5"/>
-          <w:kern w:val="1"/>
-          <w:sz w:val="16"/>
-        </w:rPr>
-      </w:pPr>
-      <w:r>
-        <w:rPr>
-          <w:spacing w:val="5"/>
-          <w:kern w:val="1"/>
-          <w:sz w:val="16"/>
-        </w:rPr>
-        <w:t>'busine</w:t>
-      </w:r>
-      <w:r>
-        <w:rPr>
-          <w:spacing w:val="5"/>
-          <w:kern w:val="1"/>
-          <w:sz w:val="16"/>
-        </w:rPr>
-        <w:t>ss_id': (encrypted business id)</w:t>
-      </w:r>
-    </w:p>
-    <w:p>
-      <w:pPr>
-        <w:widowControl w:val="0"/>
-        <w:autoSpaceDE w:val="0"/>
-        <w:autoSpaceDN w:val="0"/>
-        <w:adjustRightInd w:val="0"/>
-        <w:spacing w:before="120" w:line="226" w:lineRule="auto"/>
-        <w:jc w:val="both"/>
-        <w:rPr>
-          <w:spacing w:val="5"/>
-          <w:kern w:val="1"/>
-          <w:sz w:val="16"/>
-        </w:rPr>
-      </w:pPr>
-      <w:r>
-        <w:rPr>
-          <w:spacing w:val="5"/>
-          <w:kern w:val="1"/>
-          <w:sz w:val="16"/>
-        </w:rPr>
-        <w:t>'name': (business name)</w:t>
-      </w:r>
-    </w:p>
-    <w:p>
-      <w:pPr>
-        <w:widowControl w:val="0"/>
-        <w:autoSpaceDE w:val="0"/>
-        <w:autoSpaceDN w:val="0"/>
-        <w:adjustRightInd w:val="0"/>
-        <w:spacing w:before="120" w:line="226" w:lineRule="auto"/>
-        <w:jc w:val="both"/>
-        <w:rPr>
-          <w:spacing w:val="5"/>
-          <w:kern w:val="1"/>
-          <w:sz w:val="16"/>
-        </w:rPr>
-      </w:pPr>
-      <w:r>
-        <w:rPr>
-          <w:spacing w:val="5"/>
-          <w:kern w:val="1"/>
-          <w:sz w:val="16"/>
-        </w:rPr>
-        <w:t>'stars': (star</w:t>
+      <w:proofErr w:type="gramEnd"/>
+    </w:p>
+    <w:p>
+      <w:pPr>
+        <w:widowControl w:val="0"/>
+        <w:autoSpaceDE w:val="0"/>
+        <w:autoSpaceDN w:val="0"/>
+        <w:adjustRightInd w:val="0"/>
+        <w:spacing w:before="120" w:line="226" w:lineRule="auto"/>
+        <w:jc w:val="both"/>
+        <w:rPr>
+          <w:spacing w:val="5"/>
+          <w:kern w:val="1"/>
+          <w:sz w:val="16"/>
+        </w:rPr>
+      </w:pPr>
+      <w:r>
+        <w:rPr>
+          <w:spacing w:val="5"/>
+          <w:kern w:val="1"/>
+          <w:sz w:val="16"/>
+        </w:rPr>
+        <w:t>'</w:t>
+      </w:r>
+      <w:proofErr w:type="spellStart"/>
+      <w:proofErr w:type="gramStart"/>
+      <w:r>
+        <w:rPr>
+          <w:spacing w:val="5"/>
+          <w:kern w:val="1"/>
+          <w:sz w:val="16"/>
+        </w:rPr>
+        <w:t>busine</w:t>
+      </w:r>
+      <w:r>
+        <w:rPr>
+          <w:spacing w:val="5"/>
+          <w:kern w:val="1"/>
+          <w:sz w:val="16"/>
+        </w:rPr>
+        <w:t>ss</w:t>
+      </w:r>
+      <w:proofErr w:type="gramEnd"/>
+      <w:r>
+        <w:rPr>
+          <w:spacing w:val="5"/>
+          <w:kern w:val="1"/>
+          <w:sz w:val="16"/>
+        </w:rPr>
+        <w:t>_id</w:t>
+      </w:r>
+      <w:proofErr w:type="spellEnd"/>
+      <w:r>
+        <w:rPr>
+          <w:spacing w:val="5"/>
+          <w:kern w:val="1"/>
+          <w:sz w:val="16"/>
+        </w:rPr>
+        <w:t>': (encrypted business id)</w:t>
+      </w:r>
+    </w:p>
+    <w:p>
+      <w:pPr>
+        <w:widowControl w:val="0"/>
+        <w:autoSpaceDE w:val="0"/>
+        <w:autoSpaceDN w:val="0"/>
+        <w:adjustRightInd w:val="0"/>
+        <w:spacing w:before="120" w:line="226" w:lineRule="auto"/>
+        <w:jc w:val="both"/>
+        <w:rPr>
+          <w:spacing w:val="5"/>
+          <w:kern w:val="1"/>
+          <w:sz w:val="16"/>
+        </w:rPr>
+      </w:pPr>
+      <w:r>
+        <w:rPr>
+          <w:spacing w:val="5"/>
+          <w:kern w:val="1"/>
+          <w:sz w:val="16"/>
+        </w:rPr>
+        <w:t>'</w:t>
+      </w:r>
+      <w:proofErr w:type="gramStart"/>
+      <w:r>
+        <w:rPr>
+          <w:spacing w:val="5"/>
+          <w:kern w:val="1"/>
+          <w:sz w:val="16"/>
+        </w:rPr>
+        <w:t>name'</w:t>
+      </w:r>
+      <w:proofErr w:type="gramEnd"/>
+      <w:r>
+        <w:rPr>
+          <w:spacing w:val="5"/>
+          <w:kern w:val="1"/>
+          <w:sz w:val="16"/>
+        </w:rPr>
+        <w:t>: (business name)</w:t>
+      </w:r>
+    </w:p>
+    <w:p>
+      <w:pPr>
+        <w:widowControl w:val="0"/>
+        <w:autoSpaceDE w:val="0"/>
+        <w:autoSpaceDN w:val="0"/>
+        <w:adjustRightInd w:val="0"/>
+        <w:spacing w:before="120" w:line="226" w:lineRule="auto"/>
+        <w:jc w:val="both"/>
+        <w:rPr>
+          <w:spacing w:val="5"/>
+          <w:kern w:val="1"/>
+          <w:sz w:val="16"/>
+        </w:rPr>
+      </w:pPr>
+      <w:r>
+        <w:rPr>
+          <w:spacing w:val="5"/>
+          <w:kern w:val="1"/>
+          <w:sz w:val="16"/>
+        </w:rPr>
+        <w:t>'</w:t>
+      </w:r>
+      <w:proofErr w:type="gramStart"/>
+      <w:r>
+        <w:rPr>
+          <w:spacing w:val="5"/>
+          <w:kern w:val="1"/>
+          <w:sz w:val="16"/>
+        </w:rPr>
+        <w:t>stars'</w:t>
+      </w:r>
+      <w:proofErr w:type="gramEnd"/>
+      <w:r>
+        <w:rPr>
+          <w:spacing w:val="5"/>
+          <w:kern w:val="1"/>
+          <w:sz w:val="16"/>
+        </w:rPr>
+        <w:t>: (star</w:t>
       </w:r>
       <w:r>
         <w:rPr>
@@ -1255,7 +1400,35 @@
           <w:kern w:val="1"/>
           <w:sz w:val="16"/>
         </w:rPr>
-        <w:t>'review_count': review count</w:t>
+        <w:t>'</w:t>
+      </w:r>
+      <w:proofErr w:type="spellStart"/>
+      <w:proofErr w:type="gramStart"/>
+      <w:r>
+        <w:rPr>
+          <w:spacing w:val="5"/>
+          <w:kern w:val="1"/>
+          <w:sz w:val="16"/>
+        </w:rPr>
+        <w:t>review</w:t>
+      </w:r>
+      <w:proofErr w:type="gramEnd"/>
+      <w:r>
+        <w:rPr>
+          <w:spacing w:val="5"/>
+          <w:kern w:val="1"/>
+          <w:sz w:val="16"/>
+        </w:rPr>
+        <w:t>_count</w:t>
+      </w:r>
+      <w:proofErr w:type="spellEnd"/>
+      <w:r>
+        <w:rPr>
+          <w:spacing w:val="5"/>
+          <w:kern w:val="1"/>
+          <w:sz w:val="16"/>
+        </w:rPr>
+        <w:t>': review count</w:t>
       </w:r>
     </w:p>
     <w:p>
@@ -1288,6 +1461,7 @@
           <w:sz w:val="16"/>
         </w:rPr>
       </w:pPr>
+      <w:proofErr w:type="gramStart"/>
       <w:r>
         <w:rPr>
           <w:b/>
@@ -1297,82 +1471,157 @@
         </w:rPr>
         <w:t>review</w:t>
       </w:r>
-    </w:p>
-    <w:p>
-      <w:pPr>
-        <w:widowControl w:val="0"/>
-        <w:autoSpaceDE w:val="0"/>
-        <w:autoSpaceDN w:val="0"/>
-        <w:adjustRightInd w:val="0"/>
-        <w:spacing w:before="120" w:line="226" w:lineRule="auto"/>
-        <w:jc w:val="both"/>
-        <w:rPr>
-          <w:spacing w:val="5"/>
-          <w:kern w:val="1"/>
-          <w:sz w:val="16"/>
-        </w:rPr>
-      </w:pPr>
-      <w:r>
-        <w:rPr>
-          <w:spacing w:val="5"/>
-          <w:kern w:val="1"/>
-          <w:sz w:val="16"/>
-        </w:rPr>
-        <w:t>'busine</w:t>
-      </w:r>
-      <w:r>
-        <w:rPr>
-          <w:spacing w:val="5"/>
-          <w:kern w:val="1"/>
-          <w:sz w:val="16"/>
-        </w:rPr>
-        <w:t>ss_id': (encrypted business id)</w:t>
-      </w:r>
-    </w:p>
-    <w:p>
-      <w:pPr>
-        <w:widowControl w:val="0"/>
-        <w:autoSpaceDE w:val="0"/>
-        <w:autoSpaceDN w:val="0"/>
-        <w:adjustRightInd w:val="0"/>
-        <w:spacing w:before="120" w:line="226" w:lineRule="auto"/>
-        <w:jc w:val="both"/>
-        <w:rPr>
-          <w:spacing w:val="5"/>
-          <w:kern w:val="1"/>
-          <w:sz w:val="16"/>
-        </w:rPr>
-      </w:pPr>
-      <w:r>
-        <w:rPr>
-          <w:spacing w:val="5"/>
-          <w:kern w:val="1"/>
-          <w:sz w:val="16"/>
-        </w:rPr>
-        <w:t>'user_id': (encrypted user id)</w:t>
-      </w:r>
-    </w:p>
-    <w:p>
-      <w:pPr>
-        <w:widowControl w:val="0"/>
-        <w:autoSpaceDE w:val="0"/>
-        <w:autoSpaceDN w:val="0"/>
-        <w:adjustRightInd w:val="0"/>
-        <w:spacing w:before="120" w:line="226" w:lineRule="auto"/>
-        <w:jc w:val="both"/>
-        <w:rPr>
-          <w:spacing w:val="5"/>
-          <w:kern w:val="1"/>
-          <w:sz w:val="16"/>
-        </w:rPr>
-      </w:pPr>
-      <w:r>
-        <w:rPr>
-          <w:spacing w:val="5"/>
-          <w:kern w:val="1"/>
-          <w:sz w:val="16"/>
-        </w:rPr>
-        <w:t>'stars': (star</w:t>
+      <w:proofErr w:type="gramEnd"/>
+    </w:p>
+    <w:p>
+      <w:pPr>
+        <w:widowControl w:val="0"/>
+        <w:autoSpaceDE w:val="0"/>
+        <w:autoSpaceDN w:val="0"/>
+        <w:adjustRightInd w:val="0"/>
+        <w:spacing w:before="120" w:line="226" w:lineRule="auto"/>
+        <w:jc w:val="both"/>
+        <w:rPr>
+          <w:spacing w:val="5"/>
+          <w:kern w:val="1"/>
+          <w:sz w:val="16"/>
+        </w:rPr>
+      </w:pPr>
+      <w:r>
+        <w:rPr>
+          <w:spacing w:val="5"/>
+          <w:kern w:val="1"/>
+          <w:sz w:val="16"/>
+        </w:rPr>
+        <w:t>'</w:t>
+      </w:r>
+      <w:proofErr w:type="spellStart"/>
+      <w:proofErr w:type="gramStart"/>
+      <w:r>
+        <w:rPr>
+          <w:spacing w:val="5"/>
+          <w:kern w:val="1"/>
+          <w:sz w:val="16"/>
+        </w:rPr>
+        <w:t>busine</w:t>
+      </w:r>
+      <w:r>
+        <w:rPr>
+          <w:spacing w:val="5"/>
+          <w:kern w:val="1"/>
+          <w:sz w:val="16"/>
+        </w:rPr>
+        <w:t>ss</w:t>
+      </w:r>
+      <w:proofErr w:type="gramEnd"/>
+      <w:r>
+        <w:rPr>
+          <w:spacing w:val="5"/>
+          <w:kern w:val="1"/>
+          <w:sz w:val="16"/>
+        </w:rPr>
+        <w:t>_id</w:t>
+      </w:r>
+      <w:proofErr w:type="spellEnd"/>
+      <w:r>
+        <w:rPr>
+          <w:spacing w:val="5"/>
+          <w:kern w:val="1"/>
+          <w:sz w:val="16"/>
+        </w:rPr>
+        <w:t>': (encrypted business id)</w:t>
+      </w:r>
+    </w:p>
+    <w:p>
+      <w:pPr>
+        <w:widowControl w:val="0"/>
+        <w:autoSpaceDE w:val="0"/>
+        <w:autoSpaceDN w:val="0"/>
+        <w:adjustRightInd w:val="0"/>
+        <w:spacing w:before="120" w:line="226" w:lineRule="auto"/>
+        <w:jc w:val="both"/>
+        <w:rPr>
+          <w:spacing w:val="5"/>
+          <w:kern w:val="1"/>
+          <w:sz w:val="16"/>
+        </w:rPr>
+      </w:pPr>
+      <w:r>
+        <w:rPr>
+          <w:spacing w:val="5"/>
+          <w:kern w:val="1"/>
+          <w:sz w:val="16"/>
+        </w:rPr>
+        <w:t>'</w:t>
+      </w:r>
+      <w:proofErr w:type="spellStart"/>
+      <w:proofErr w:type="gramStart"/>
+      <w:r>
+        <w:rPr>
+          <w:spacing w:val="5"/>
+          <w:kern w:val="1"/>
+          <w:sz w:val="16"/>
+        </w:rPr>
+        <w:t>user</w:t>
+      </w:r>
+      <w:proofErr w:type="gramEnd"/>
+      <w:r>
+        <w:rPr>
+          <w:spacing w:val="5"/>
+          <w:kern w:val="1"/>
+          <w:sz w:val="16"/>
+        </w:rPr>
+        <w:t>_id</w:t>
+      </w:r>
+      <w:proofErr w:type="spellEnd"/>
+      <w:r>
+        <w:rPr>
+          <w:spacing w:val="5"/>
+          <w:kern w:val="1"/>
+          <w:sz w:val="16"/>
+        </w:rPr>
+        <w:t>': (encrypted user id)</w:t>
+      </w:r>
+    </w:p>
+    <w:p>
+      <w:pPr>
+        <w:widowControl w:val="0"/>
+        <w:autoSpaceDE w:val="0"/>
+        <w:autoSpaceDN w:val="0"/>
+        <w:adjustRightInd w:val="0"/>
+        <w:spacing w:before="120" w:line="226" w:lineRule="auto"/>
+        <w:jc w:val="both"/>
+        <w:rPr>
+          <w:spacing w:val="5"/>
+          <w:kern w:val="1"/>
+          <w:sz w:val="16"/>
+        </w:rPr>
+      </w:pPr>
+      <w:r>
+        <w:rPr>
+          <w:spacing w:val="5"/>
+          <w:kern w:val="1"/>
+          <w:sz w:val="16"/>
+        </w:rPr>
+        <w:t>'</w:t>
+      </w:r>
+      <w:proofErr w:type="gramStart"/>
+      <w:r>
+        <w:rPr>
+          <w:spacing w:val="5"/>
+          <w:kern w:val="1"/>
+          <w:sz w:val="16"/>
+        </w:rPr>
+        <w:t>stars'</w:t>
+      </w:r>
+      <w:proofErr w:type="gramEnd"/>
+      <w:r>
+        <w:rPr>
+          <w:spacing w:val="5"/>
+          <w:kern w:val="1"/>
+          <w:sz w:val="16"/>
+        </w:rPr>
+        <w:t>: (star</w:t>
       </w:r>
       <w:r>
         <w:rPr>
@@ -1398,6 +1647,7 @@
           <w:sz w:val="16"/>
         </w:rPr>
       </w:pPr>
+      <w:proofErr w:type="gramStart"/>
       <w:r>
         <w:rPr>
           <w:b/>
@@ -1406,140 +1656,226 @@
           <w:sz w:val="16"/>
         </w:rPr>
         <w:lastRenderedPageBreak/>
-        <w:t>review (continued)</w:t>
-      </w:r>
-    </w:p>
-    <w:p>
-      <w:pPr>
-        <w:widowControl w:val="0"/>
-        <w:autoSpaceDE w:val="0"/>
-        <w:autoSpaceDN w:val="0"/>
-        <w:adjustRightInd w:val="0"/>
-        <w:spacing w:before="120" w:line="226" w:lineRule="auto"/>
-        <w:jc w:val="both"/>
-        <w:rPr>
-          <w:spacing w:val="5"/>
-          <w:kern w:val="1"/>
-          <w:sz w:val="16"/>
-        </w:rPr>
-      </w:pPr>
-      <w:r>
-        <w:rPr>
-          <w:spacing w:val="5"/>
-          <w:kern w:val="1"/>
-          <w:sz w:val="16"/>
-        </w:rPr>
-        <w:t>'text': (review text)</w:t>
-      </w:r>
-    </w:p>
-    <w:p>
-      <w:pPr>
-        <w:widowControl w:val="0"/>
-        <w:autoSpaceDE w:val="0"/>
-        <w:autoSpaceDN w:val="0"/>
-        <w:adjustRightInd w:val="0"/>
-        <w:spacing w:before="120" w:line="226" w:lineRule="auto"/>
-        <w:jc w:val="both"/>
-        <w:rPr>
-          <w:spacing w:val="5"/>
-          <w:kern w:val="1"/>
-          <w:sz w:val="16"/>
-        </w:rPr>
-      </w:pPr>
-      <w:r>
-        <w:rPr>
-          <w:spacing w:val="5"/>
-          <w:kern w:val="1"/>
-          <w:sz w:val="16"/>
-        </w:rPr>
-        <w:t>'votes': {(vote type): (count)}}</w:t>
-      </w:r>
-    </w:p>
-    <w:p>
-      <w:pPr>
-        <w:widowControl w:val="0"/>
-        <w:autoSpaceDE w:val="0"/>
-        <w:autoSpaceDN w:val="0"/>
-        <w:adjustRightInd w:val="0"/>
-        <w:spacing w:before="120" w:line="226" w:lineRule="auto"/>
-        <w:jc w:val="both"/>
-        <w:rPr>
-          <w:spacing w:val="5"/>
-          <w:kern w:val="1"/>
-          <w:sz w:val="16"/>
-        </w:rPr>
-      </w:pPr>
-    </w:p>
-    <w:p>
-      <w:pPr>
-        <w:widowControl w:val="0"/>
-        <w:autoSpaceDE w:val="0"/>
-        <w:autoSpaceDN w:val="0"/>
-        <w:adjustRightInd w:val="0"/>
-        <w:spacing w:before="120" w:line="226" w:lineRule="auto"/>
-        <w:jc w:val="both"/>
+        <w:t>review</w:t>
+      </w:r>
+      <w:proofErr w:type="gramEnd"/>
+      <w:r>
         <w:rPr>
           <w:b/>
           <w:spacing w:val="5"/>
           <w:kern w:val="1"/>
           <w:sz w:val="16"/>
         </w:rPr>
-      </w:pPr>
-      <w:r>
+        <w:t xml:space="preserve"> (continued)</w:t>
+      </w:r>
+    </w:p>
+    <w:p>
+      <w:pPr>
+        <w:widowControl w:val="0"/>
+        <w:autoSpaceDE w:val="0"/>
+        <w:autoSpaceDN w:val="0"/>
+        <w:adjustRightInd w:val="0"/>
+        <w:spacing w:before="120" w:line="226" w:lineRule="auto"/>
+        <w:jc w:val="both"/>
+        <w:rPr>
+          <w:spacing w:val="5"/>
+          <w:kern w:val="1"/>
+          <w:sz w:val="16"/>
+        </w:rPr>
+      </w:pPr>
+      <w:r>
+        <w:rPr>
+          <w:spacing w:val="5"/>
+          <w:kern w:val="1"/>
+          <w:sz w:val="16"/>
+        </w:rPr>
+        <w:t>'</w:t>
+      </w:r>
+      <w:proofErr w:type="gramStart"/>
+      <w:r>
+        <w:rPr>
+          <w:spacing w:val="5"/>
+          <w:kern w:val="1"/>
+          <w:sz w:val="16"/>
+        </w:rPr>
+        <w:t>text'</w:t>
+      </w:r>
+      <w:proofErr w:type="gramEnd"/>
+      <w:r>
+        <w:rPr>
+          <w:spacing w:val="5"/>
+          <w:kern w:val="1"/>
+          <w:sz w:val="16"/>
+        </w:rPr>
+        <w:t>: (review text)</w:t>
+      </w:r>
+    </w:p>
+    <w:p>
+      <w:pPr>
+        <w:widowControl w:val="0"/>
+        <w:autoSpaceDE w:val="0"/>
+        <w:autoSpaceDN w:val="0"/>
+        <w:adjustRightInd w:val="0"/>
+        <w:spacing w:before="120" w:line="226" w:lineRule="auto"/>
+        <w:jc w:val="both"/>
+        <w:rPr>
+          <w:spacing w:val="5"/>
+          <w:kern w:val="1"/>
+          <w:sz w:val="16"/>
+        </w:rPr>
+      </w:pPr>
+      <w:r>
+        <w:rPr>
+          <w:spacing w:val="5"/>
+          <w:kern w:val="1"/>
+          <w:sz w:val="16"/>
+        </w:rPr>
+        <w:t>'</w:t>
+      </w:r>
+      <w:proofErr w:type="gramStart"/>
+      <w:r>
+        <w:rPr>
+          <w:spacing w:val="5"/>
+          <w:kern w:val="1"/>
+          <w:sz w:val="16"/>
+        </w:rPr>
+        <w:t>votes'</w:t>
+      </w:r>
+      <w:proofErr w:type="gramEnd"/>
+      <w:r>
+        <w:rPr>
+          <w:spacing w:val="5"/>
+          <w:kern w:val="1"/>
+          <w:sz w:val="16"/>
+        </w:rPr>
+        <w:t>: {(vote type): (count)}}</w:t>
+      </w:r>
+    </w:p>
+    <w:p>
+      <w:pPr>
+        <w:widowControl w:val="0"/>
+        <w:autoSpaceDE w:val="0"/>
+        <w:autoSpaceDN w:val="0"/>
+        <w:adjustRightInd w:val="0"/>
+        <w:spacing w:before="120" w:line="226" w:lineRule="auto"/>
+        <w:jc w:val="both"/>
+        <w:rPr>
+          <w:spacing w:val="5"/>
+          <w:kern w:val="1"/>
+          <w:sz w:val="16"/>
+        </w:rPr>
+      </w:pPr>
+    </w:p>
+    <w:p>
+      <w:pPr>
+        <w:widowControl w:val="0"/>
+        <w:autoSpaceDE w:val="0"/>
+        <w:autoSpaceDN w:val="0"/>
+        <w:adjustRightInd w:val="0"/>
+        <w:spacing w:before="120" w:line="226" w:lineRule="auto"/>
+        <w:jc w:val="both"/>
         <w:rPr>
           <w:b/>
           <w:spacing w:val="5"/>
           <w:kern w:val="1"/>
           <w:sz w:val="16"/>
         </w:rPr>
+      </w:pPr>
+      <w:proofErr w:type="gramStart"/>
+      <w:r>
+        <w:rPr>
+          <w:b/>
+          <w:spacing w:val="5"/>
+          <w:kern w:val="1"/>
+          <w:sz w:val="16"/>
+        </w:rPr>
         <w:t>user</w:t>
       </w:r>
-    </w:p>
-    <w:p>
-      <w:pPr>
-        <w:widowControl w:val="0"/>
-        <w:autoSpaceDE w:val="0"/>
-        <w:autoSpaceDN w:val="0"/>
-        <w:adjustRightInd w:val="0"/>
-        <w:spacing w:before="120" w:line="226" w:lineRule="auto"/>
-        <w:jc w:val="both"/>
-        <w:rPr>
-          <w:spacing w:val="5"/>
-          <w:kern w:val="1"/>
-          <w:sz w:val="16"/>
-        </w:rPr>
-      </w:pPr>
-      <w:r>
-        <w:rPr>
-          <w:spacing w:val="5"/>
-          <w:kern w:val="1"/>
-          <w:sz w:val="16"/>
-        </w:rPr>
-        <w:t>'user_id': (encrypted user id)</w:t>
-      </w:r>
-    </w:p>
-    <w:p>
-      <w:pPr>
-        <w:widowControl w:val="0"/>
-        <w:autoSpaceDE w:val="0"/>
-        <w:autoSpaceDN w:val="0"/>
-        <w:adjustRightInd w:val="0"/>
-        <w:spacing w:before="120" w:line="226" w:lineRule="auto"/>
-        <w:jc w:val="both"/>
-        <w:rPr>
-          <w:spacing w:val="5"/>
-          <w:kern w:val="1"/>
-          <w:sz w:val="16"/>
-        </w:rPr>
-      </w:pPr>
-      <w:r>
-        <w:rPr>
-          <w:spacing w:val="5"/>
-          <w:kern w:val="1"/>
-          <w:sz w:val="16"/>
-        </w:rPr>
-        <w:t>'name'</w:t>
-      </w:r>
+      <w:proofErr w:type="gramEnd"/>
+    </w:p>
+    <w:p>
+      <w:pPr>
+        <w:widowControl w:val="0"/>
+        <w:autoSpaceDE w:val="0"/>
+        <w:autoSpaceDN w:val="0"/>
+        <w:adjustRightInd w:val="0"/>
+        <w:spacing w:before="120" w:line="226" w:lineRule="auto"/>
+        <w:jc w:val="both"/>
+        <w:rPr>
+          <w:spacing w:val="5"/>
+          <w:kern w:val="1"/>
+          <w:sz w:val="16"/>
+        </w:rPr>
+      </w:pPr>
+      <w:r>
+        <w:rPr>
+          <w:spacing w:val="5"/>
+          <w:kern w:val="1"/>
+          <w:sz w:val="16"/>
+        </w:rPr>
+        <w:t>'</w:t>
+      </w:r>
+      <w:proofErr w:type="spellStart"/>
+      <w:proofErr w:type="gramStart"/>
+      <w:r>
+        <w:rPr>
+          <w:spacing w:val="5"/>
+          <w:kern w:val="1"/>
+          <w:sz w:val="16"/>
+        </w:rPr>
+        <w:t>user</w:t>
+      </w:r>
+      <w:proofErr w:type="gramEnd"/>
+      <w:r>
+        <w:rPr>
+          <w:spacing w:val="5"/>
+          <w:kern w:val="1"/>
+          <w:sz w:val="16"/>
+        </w:rPr>
+        <w:t>_id</w:t>
+      </w:r>
+      <w:proofErr w:type="spellEnd"/>
+      <w:r>
+        <w:rPr>
+          <w:spacing w:val="5"/>
+          <w:kern w:val="1"/>
+          <w:sz w:val="16"/>
+        </w:rPr>
+        <w:t>': (encrypted user id)</w:t>
+      </w:r>
+    </w:p>
+    <w:p>
+      <w:pPr>
+        <w:widowControl w:val="0"/>
+        <w:autoSpaceDE w:val="0"/>
+        <w:autoSpaceDN w:val="0"/>
+        <w:adjustRightInd w:val="0"/>
+        <w:spacing w:before="120" w:line="226" w:lineRule="auto"/>
+        <w:jc w:val="both"/>
+        <w:rPr>
+          <w:spacing w:val="5"/>
+          <w:kern w:val="1"/>
+          <w:sz w:val="16"/>
+        </w:rPr>
+      </w:pPr>
+      <w:r>
+        <w:rPr>
+          <w:spacing w:val="5"/>
+          <w:kern w:val="1"/>
+          <w:sz w:val="16"/>
+        </w:rPr>
+        <w:t>'</w:t>
+      </w:r>
+      <w:proofErr w:type="gramStart"/>
+      <w:r>
+        <w:rPr>
+          <w:spacing w:val="5"/>
+          <w:kern w:val="1"/>
+          <w:sz w:val="16"/>
+        </w:rPr>
+        <w:t>name'</w:t>
+      </w:r>
+      <w:proofErr w:type="gramEnd"/>
       <w:r>
         <w:rPr>
           <w:spacing w:val="5"/>
@@ -1569,30 +1905,86 @@
           <w:kern w:val="1"/>
           <w:sz w:val="16"/>
         </w:rPr>
-        <w:t>'review_count': (review count)</w:t>
-      </w:r>
-    </w:p>
-    <w:p>
-      <w:pPr>
-        <w:widowControl w:val="0"/>
-        <w:autoSpaceDE w:val="0"/>
-        <w:autoSpaceDN w:val="0"/>
-        <w:adjustRightInd w:val="0"/>
-        <w:spacing w:before="120" w:line="226" w:lineRule="auto"/>
-        <w:jc w:val="both"/>
-        <w:rPr>
-          <w:spacing w:val="5"/>
-          <w:kern w:val="1"/>
-          <w:sz w:val="16"/>
-        </w:rPr>
-      </w:pPr>
-      <w:r>
-        <w:rPr>
-          <w:spacing w:val="5"/>
-          <w:kern w:val="1"/>
-          <w:sz w:val="16"/>
-        </w:rPr>
-        <w:t>'average_stars': (flo</w:t>
+        <w:t>'</w:t>
+      </w:r>
+      <w:proofErr w:type="spellStart"/>
+      <w:proofErr w:type="gramStart"/>
+      <w:r>
+        <w:rPr>
+          <w:spacing w:val="5"/>
+          <w:kern w:val="1"/>
+          <w:sz w:val="16"/>
+        </w:rPr>
+        <w:t>review</w:t>
+      </w:r>
+      <w:proofErr w:type="gramEnd"/>
+      <w:r>
+        <w:rPr>
+          <w:spacing w:val="5"/>
+          <w:kern w:val="1"/>
+          <w:sz w:val="16"/>
+        </w:rPr>
+        <w:t>_count</w:t>
+      </w:r>
+      <w:proofErr w:type="spellEnd"/>
+      <w:r>
+        <w:rPr>
+          <w:spacing w:val="5"/>
+          <w:kern w:val="1"/>
+          <w:sz w:val="16"/>
+        </w:rPr>
+        <w:t>': (review count)</w:t>
+      </w:r>
+    </w:p>
+    <w:p>
+      <w:pPr>
+        <w:widowControl w:val="0"/>
+        <w:autoSpaceDE w:val="0"/>
+        <w:autoSpaceDN w:val="0"/>
+        <w:adjustRightInd w:val="0"/>
+        <w:spacing w:before="120" w:line="226" w:lineRule="auto"/>
+        <w:jc w:val="both"/>
+        <w:rPr>
+          <w:spacing w:val="5"/>
+          <w:kern w:val="1"/>
+          <w:sz w:val="16"/>
+        </w:rPr>
+      </w:pPr>
+      <w:r>
+        <w:rPr>
+          <w:spacing w:val="5"/>
+          <w:kern w:val="1"/>
+          <w:sz w:val="16"/>
+        </w:rPr>
+        <w:t>'</w:t>
+      </w:r>
+      <w:proofErr w:type="spellStart"/>
+      <w:proofErr w:type="gramStart"/>
+      <w:r>
+        <w:rPr>
+          <w:spacing w:val="5"/>
+          <w:kern w:val="1"/>
+          <w:sz w:val="16"/>
+        </w:rPr>
+        <w:t>average</w:t>
+      </w:r>
+      <w:proofErr w:type="gramEnd"/>
+      <w:r>
+        <w:rPr>
+          <w:spacing w:val="5"/>
+          <w:kern w:val="1"/>
+          <w:sz w:val="16"/>
+        </w:rPr>
+        <w:t>_stars</w:t>
+      </w:r>
+      <w:proofErr w:type="spellEnd"/>
+      <w:r>
+        <w:rPr>
+          <w:spacing w:val="5"/>
+          <w:kern w:val="1"/>
+          <w:sz w:val="16"/>
+        </w:rPr>
+        <w:t>': (flo</w:t>
       </w:r>
       <w:r>
         <w:rPr>
@@ -1631,7 +2023,25 @@
           <w:kern w:val="1"/>
           <w:sz w:val="16"/>
         </w:rPr>
-        <w:t>'votes': {(vote type): (count)}</w:t>
+        <w:t>'</w:t>
+      </w:r>
+      <w:proofErr w:type="gramStart"/>
+      <w:r>
+        <w:rPr>
+          <w:spacing w:val="5"/>
+          <w:kern w:val="1"/>
+          <w:sz w:val="16"/>
+        </w:rPr>
+        <w:t>votes'</w:t>
+      </w:r>
+      <w:proofErr w:type="gramEnd"/>
+      <w:r>
+        <w:rPr>
+          <w:spacing w:val="5"/>
+          <w:kern w:val="1"/>
+          <w:sz w:val="16"/>
+        </w:rPr>
+        <w:t>: {(vote type): (count)}</w:t>
       </w:r>
     </w:p>
     <w:p>
@@ -1939,7 +2349,23 @@
           <w:spacing w:val="5"/>
           <w:kern w:val="1"/>
         </w:rPr>
-        <w:t xml:space="preserve"> we also include Flesch–Kincaid reading level and reading ease as factors for usefulness because </w:t>
+        <w:t xml:space="preserve"> we also include </w:t>
+      </w:r>
+      <w:proofErr w:type="spellStart"/>
+      <w:r>
+        <w:rPr>
+          <w:spacing w:val="5"/>
+          <w:kern w:val="1"/>
+        </w:rPr>
+        <w:t>Flesch</w:t>
+      </w:r>
+      <w:proofErr w:type="spellEnd"/>
+      <w:r>
+        <w:rPr>
+          <w:spacing w:val="5"/>
+          <w:kern w:val="1"/>
+        </w:rPr>
+        <w:t xml:space="preserve">–Kincaid reading level and reading ease as factors for usefulness because </w:t>
       </w:r>
       <w:r>
         <w:rPr>
@@ -1947,6 +2373,70 @@
           <w:kern w:val="1"/>
         </w:rPr>
         <w:t>readability and understandability seem likely to affect how useful someone would find a review.</w:t>
+      </w:r>
+    </w:p>
+    <w:p>
+      <w:pPr>
+        <w:rPr>
+          <w:spacing w:val="5"/>
+          <w:kern w:val="1"/>
+        </w:rPr>
+      </w:pPr>
+    </w:p>
+    <w:p>
+      <w:pPr>
+        <w:rPr>
+          <w:rFonts w:ascii="Times" w:hAnsi="Times"/>
+        </w:rPr>
+      </w:pPr>
+      <w:r>
+        <w:rPr>
+          <w:spacing w:val="5"/>
+          <w:kern w:val="1"/>
+        </w:rPr>
+        <w:t>Aside from t</w:t>
+      </w:r>
+      <w:r>
+        <w:rPr>
+          <w:spacing w:val="5"/>
+          <w:kern w:val="1"/>
+        </w:rPr>
+        <w:t>he first set of features, we decide to add sematic analysis</w:t>
+      </w:r>
+      <w:r>
+        <w:rPr>
+          <w:spacing w:val="5"/>
+          <w:kern w:val="1"/>
+        </w:rPr>
+        <w:t xml:space="preserve"> as another important </w:t>
+      </w:r>
+      <w:r>
+        <w:rPr>
+          <w:spacing w:val="5"/>
+          <w:kern w:val="1"/>
+        </w:rPr>
+        <w:t xml:space="preserve">feature for predicting the usefulness of reviews. We </w:t>
+      </w:r>
+      <w:r>
+        <w:rPr>
+          <w:spacing w:val="5"/>
+          <w:kern w:val="1"/>
+        </w:rPr>
+        <w:t>theorized</w:t>
+      </w:r>
+      <w:r>
+        <w:rPr>
+          <w:spacing w:val="5"/>
+          <w:kern w:val="1"/>
+        </w:rPr>
+        <w:t xml:space="preserve"> that useful reviews would share a set of similar words. In preprocessing, we made a frequency map of all words in reviews we know is useful. Next we removed from the frequency map the 100 most use words in the English language, such as “is” and “the”. Afterward we took the top 100 most use words as features. </w:t>
+      </w:r>
+      <w:r>
+        <w:rPr>
+          <w:spacing w:val="5"/>
+          <w:kern w:val="1"/>
+        </w:rPr>
+        <w:t xml:space="preserve">With a sufficient data size, we are confident the words are correlated to review usefulness. </w:t>
       </w:r>
     </w:p>
     <w:p>
@@ -2058,71 +2548,45 @@
           <w:spacing w:val="5"/>
           <w:kern w:val="1"/>
         </w:rPr>
-        <w:t xml:space="preserve"> we determined </w:t>
-      </w:r>
-      <w:r>
-        <w:rPr>
-          <w:spacing w:val="5"/>
-          <w:kern w:val="1"/>
-        </w:rPr>
-        <w:t xml:space="preserve">that </w:t>
-      </w:r>
-      <w:r>
-        <w:rPr>
-          <w:spacing w:val="5"/>
-          <w:kern w:val="1"/>
-        </w:rPr>
-        <w:t>if a review had at least 2 vote</w:t>
-      </w:r>
-      <w:r>
-        <w:rPr>
-          <w:spacing w:val="5"/>
-          <w:kern w:val="1"/>
-        </w:rPr>
-        <w:t>s</w:t>
-      </w:r>
-      <w:r>
-        <w:rPr>
-          <w:spacing w:val="5"/>
-          <w:kern w:val="1"/>
-        </w:rPr>
-        <w:t xml:space="preserve"> of usefulness then the review</w:t>
-      </w:r>
-      <w:r>
-        <w:rPr>
-          <w:spacing w:val="5"/>
-          <w:kern w:val="1"/>
-        </w:rPr>
-        <w:t xml:space="preserve"> would be considered as useful; 2 votes means that at least 3 people agree the review has good information (including the reviewer), which </w:t>
-      </w:r>
-      <w:r>
-        <w:rPr>
-          <w:spacing w:val="5"/>
-          <w:kern w:val="1"/>
-        </w:rPr>
-        <w:t>is reasonable for a minimum threshold</w:t>
-      </w:r>
-      <w:r>
-        <w:rPr>
-          <w:spacing w:val="5"/>
-          <w:kern w:val="1"/>
-        </w:rPr>
-        <w:t>.</w:t>
-      </w:r>
-    </w:p>
-    <w:p>
-      <w:pPr>
-        <w:widowControl w:val="0"/>
-        <w:autoSpaceDE w:val="0"/>
-        <w:autoSpaceDN w:val="0"/>
-        <w:adjustRightInd w:val="0"/>
-        <w:spacing w:before="120" w:line="226" w:lineRule="auto"/>
-        <w:jc w:val="both"/>
-        <w:rPr>
-          <w:spacing w:val="5"/>
-          <w:kern w:val="1"/>
-        </w:rPr>
-      </w:pPr>
+        <w:t xml:space="preserve"> </w:t>
+      </w:r>
+      <w:r>
+        <w:rPr>
+          <w:spacing w:val="5"/>
+          <w:kern w:val="1"/>
+        </w:rPr>
+        <w:t>there was no definite definition of usefulness. In the data provided we were give the number of useful votes a review have received. Insisted of just setting one minimal threshold, we decided to test on 1 useful vote, 3 useful vote and 5 useful votes.</w:t>
+      </w:r>
+    </w:p>
+    <w:p>
+      <w:pPr>
+        <w:widowControl w:val="0"/>
+        <w:autoSpaceDE w:val="0"/>
+        <w:autoSpaceDN w:val="0"/>
+        <w:adjustRightInd w:val="0"/>
+        <w:spacing w:before="120" w:line="226" w:lineRule="auto"/>
+        <w:jc w:val="both"/>
+        <w:rPr>
+          <w:spacing w:val="5"/>
+          <w:kern w:val="1"/>
+        </w:rPr>
+      </w:pPr>
+    </w:p>
+    <w:p>
+      <w:pPr>
+        <w:widowControl w:val="0"/>
+        <w:autoSpaceDE w:val="0"/>
+        <w:autoSpaceDN w:val="0"/>
+        <w:adjustRightInd w:val="0"/>
+        <w:spacing w:before="120" w:line="226" w:lineRule="auto"/>
+        <w:jc w:val="both"/>
+        <w:rPr>
+          <w:spacing w:val="5"/>
+          <w:kern w:val="1"/>
+        </w:rPr>
+      </w:pPr>
+      <w:bookmarkStart w:id="0" w:name="_GoBack"/>
+      <w:bookmarkEnd w:id="0"/>
       <w:r>
         <w:rPr>
           <w:spacing w:val="5"/>
@@ -2185,6 +2649,7 @@
           <w:spacing w:val="5"/>
           <w:kern w:val="1"/>
         </w:rPr>
+        <w:lastRenderedPageBreak/>
         <w:drawing>
           <wp:inline distT="0" distB="0" distL="0" distR="0" wp14:anchorId="5B6E99D2" wp14:editId="6E28A329">
             <wp:extent cx="2962091" cy="2119974"/>
@@ -2253,7 +2718,6 @@
           <w:spacing w:val="5"/>
           <w:kern w:val="1"/>
         </w:rPr>
-        <w:lastRenderedPageBreak/>
         <w:t xml:space="preserve">Out of the step sizes 0.5, 0.25, 0.125, and 0.1, the step size 0.125 had the lowest sum-squared error of 13888 (versus </w:t>
       </w:r>
       <w:r>
@@ -2973,6 +3437,7 @@
           <w:spacing w:val="5"/>
           <w:kern w:val="1"/>
         </w:rPr>
+        <w:lastRenderedPageBreak/>
         <w:t>Beyond simply improving the model’s efficacy, it would be interesting to examine not only how useful a review is, but also how the different classifications (funny, useful, and cool) interact with each other. To this end, we are considering the use of a multiclass SVM, or even a structural SVM to support multiple labels. It would also be instructive to ignore Yelp’s provided labels and use an unsupervised learning algorithm to see what types of labels can be discerned from raw data.</w:t>
       </w:r>
       <w:r>
@@ -3047,12 +3512,37 @@
           <w:kern w:val="1"/>
         </w:rPr>
       </w:pPr>
-      <w:r>
-        <w:rPr>
-          <w:spacing w:val="5"/>
-          <w:kern w:val="1"/>
-        </w:rPr>
-        <w:t xml:space="preserve">[1] Kaggle/Yelp. 2013. Yelp Recruiting Competition. (March 2013). Retrieved May 24, 2013 from </w:t>
+      <w:proofErr w:type="gramStart"/>
+      <w:r>
+        <w:rPr>
+          <w:spacing w:val="5"/>
+          <w:kern w:val="1"/>
+        </w:rPr>
+        <w:t xml:space="preserve">[1] </w:t>
+      </w:r>
+      <w:proofErr w:type="spellStart"/>
+      <w:r>
+        <w:rPr>
+          <w:spacing w:val="5"/>
+          <w:kern w:val="1"/>
+        </w:rPr>
+        <w:t>Kaggle</w:t>
+      </w:r>
+      <w:proofErr w:type="spellEnd"/>
+      <w:r>
+        <w:rPr>
+          <w:spacing w:val="5"/>
+          <w:kern w:val="1"/>
+        </w:rPr>
+        <w:t>/Yelp.</w:t>
+      </w:r>
+      <w:proofErr w:type="gramEnd"/>
+      <w:r>
+        <w:rPr>
+          <w:spacing w:val="5"/>
+          <w:kern w:val="1"/>
+        </w:rPr>
+        <w:t xml:space="preserve"> 2013. Yelp Recruiting Competition. (March 2013). Retrieved May 24, 2013 from </w:t>
       </w:r>
       <w:hyperlink r:id="rId7" w:history="1">
         <w:r>
@@ -3107,35 +3597,7 @@
           <w:spacing w:val="5"/>
           <w:kern w:val="1"/>
         </w:rPr>
-        <w:t xml:space="preserve">] Yelp. 2013. Yelp </w:t>
-      </w:r>
-      <w:r>
-        <w:rPr>
-          <w:spacing w:val="5"/>
-          <w:kern w:val="1"/>
-        </w:rPr>
-        <w:t>Dataset</w:t>
-      </w:r>
-      <w:r>
-        <w:rPr>
-          <w:spacing w:val="5"/>
-          <w:kern w:val="1"/>
-        </w:rPr>
-        <w:t xml:space="preserve"> C</w:t>
-      </w:r>
-      <w:r>
-        <w:rPr>
-          <w:spacing w:val="5"/>
-          <w:kern w:val="1"/>
-        </w:rPr>
-        <w:t>hallenge</w:t>
-      </w:r>
-      <w:r>
-        <w:rPr>
-          <w:spacing w:val="5"/>
-          <w:kern w:val="1"/>
-        </w:rPr>
-        <w:t xml:space="preserve">. (March 2013). Retrieved May 24, 2013 from </w:t>
+        <w:t xml:space="preserve">] Yelp. 2013. Yelp Dataset Challenge. (March 2013). Retrieved May 24, 2013 from </w:t>
       </w:r>
       <w:hyperlink r:id="rId8" w:history="1">
         <w:r>
@@ -4616,6 +5078,7 @@
   <w:style w:type="character" w:default="1" w:styleId="DefaultParagraphFont">
     <w:name w:val="Default Paragraph Font"/>
     <w:uiPriority w:val="1"/>
+    <w:semiHidden/>
     <w:unhideWhenUsed/>
   </w:style>
   <w:style w:type="table" w:default="1" w:styleId="TableNormal">
@@ -4848,6 +5311,7 @@
   <w:style w:type="character" w:default="1" w:styleId="DefaultParagraphFont">
     <w:name w:val="Default Paragraph Font"/>
     <w:uiPriority w:val="1"/>
+    <w:semiHidden/>
     <w:unhideWhenUsed/>
   </w:style>
   <w:style w:type="table" w:default="1" w:styleId="TableNormal">
